--- a/法令ファイル/知的障害者福祉法施行令/知的障害者福祉法施行令（昭和三十五年政令第百三号）.docx
+++ b/法令ファイル/知的障害者福祉法施行令/知的障害者福祉法施行令（昭和三十五年政令第百三号）.docx
@@ -123,6 +123,8 @@
     <w:p>
       <w:r>
         <w:t>この政令は、公布の日から施行する。</w:t>
+        <w:br/>
+        <w:t>ただし、第五条及び第六条の規定は、昭和三十五年四月一日から適用する。</w:t>
       </w:r>
     </w:p>
     <w:p>
@@ -135,7 +137,55 @@
         <w:pStyle w:val="Heading1"/>
       </w:pPr>
       <w:r>
-        <w:t>附　則（昭和四〇年六月二日政令第一八六号）</w:t>
+        <w:t>附則（昭和四〇年六月二日政令第一八六号）</w:t>
+      </w:r>
+    </w:p>
+    <w:p>
+      <w:pPr>
+        <w:pStyle w:val="Heading5"/>
+        <w:ind w:left="440"/>
+      </w:pPr>
+      <w:r>
+        <w:t>１</w:t>
+      </w:r>
+    </w:p>
+    <w:p>
+      <w:pPr>
+        <w:ind w:left="440"/>
+      </w:pPr>
+      <w:r>
+        <w:t>この政令は、公布の日から施行する。</w:t>
+      </w:r>
+    </w:p>
+    <w:p>
+      <w:r>
+        <w:br w:type="page"/>
+      </w:r>
+    </w:p>
+    <w:p>
+      <w:pPr>
+        <w:pStyle w:val="Heading1"/>
+      </w:pPr>
+      <w:r>
+        <w:t>附則（昭和四二年九月三〇日政令第三一五号）</w:t>
+      </w:r>
+    </w:p>
+    <w:p>
+      <w:r>
+        <w:t>この政令は、昭和四十二年十月一日から施行する。</w:t>
+      </w:r>
+    </w:p>
+    <w:p>
+      <w:r>
+        <w:br w:type="page"/>
+      </w:r>
+    </w:p>
+    <w:p>
+      <w:pPr>
+        <w:pStyle w:val="Heading1"/>
+      </w:pPr>
+      <w:r>
+        <w:t>附則（昭和四四年六月二五日政令第一七四号）</w:t>
       </w:r>
     </w:p>
     <w:p>
@@ -153,28 +203,22 @@
         <w:pStyle w:val="Heading1"/>
       </w:pPr>
       <w:r>
-        <w:t>附　則（昭和四二年九月三〇日政令第三一五号）</w:t>
-      </w:r>
-    </w:p>
-    <w:p>
-      <w:r>
-        <w:t>この政令は、昭和四十二年十月一日から施行する。</w:t>
-      </w:r>
-    </w:p>
-    <w:p>
-      <w:r>
-        <w:br w:type="page"/>
+        <w:t>附則（昭和六〇年五月一八日政令第一二七号）</w:t>
       </w:r>
     </w:p>
     <w:p>
       <w:pPr>
-        <w:pStyle w:val="Heading1"/>
+        <w:pStyle w:val="Heading5"/>
+        <w:ind w:left="440"/>
       </w:pPr>
       <w:r>
-        <w:t>附　則（昭和四四年六月二五日政令第一七四号）</w:t>
+        <w:t>１</w:t>
       </w:r>
     </w:p>
     <w:p>
+      <w:pPr>
+        <w:ind w:left="440"/>
+      </w:pPr>
       <w:r>
         <w:t>この政令は、公布の日から施行する。</w:t>
       </w:r>
@@ -189,28 +233,22 @@
         <w:pStyle w:val="Heading1"/>
       </w:pPr>
       <w:r>
-        <w:t>附　則（昭和六〇年五月一八日政令第一二七号）</w:t>
-      </w:r>
-    </w:p>
-    <w:p>
-      <w:r>
-        <w:t>この政令は、公布の日から施行する。</w:t>
-      </w:r>
-    </w:p>
-    <w:p>
-      <w:r>
-        <w:br w:type="page"/>
+        <w:t>附則（昭和六二年一月一三日政令第四号）</w:t>
       </w:r>
     </w:p>
     <w:p>
       <w:pPr>
-        <w:pStyle w:val="Heading1"/>
+        <w:pStyle w:val="Heading5"/>
+        <w:ind w:left="440"/>
       </w:pPr>
       <w:r>
-        <w:t>附　則（昭和六二年一月一三日政令第四号）</w:t>
+        <w:t>１</w:t>
       </w:r>
     </w:p>
     <w:p>
+      <w:pPr>
+        <w:ind w:left="440"/>
+      </w:pPr>
       <w:r>
         <w:t>この政令は、昭和六十二年四月一日から施行する。</w:t>
       </w:r>
@@ -242,12 +280,14 @@
         <w:pStyle w:val="Heading1"/>
       </w:pPr>
       <w:r>
-        <w:t>附　則（平成二年一二月七日政令第三四七号）</w:t>
+        <w:t>附則（平成二年一二月七日政令第三四七号）</w:t>
       </w:r>
     </w:p>
     <w:p>
       <w:r>
         <w:t>この政令は、平成三年一月一日から施行する。</w:t>
+        <w:br/>
+        <w:t>ただし、第一条中老人福祉法施行令第四条及び第五条第四項の改正規定並びに同令第六条を同令第七条とし、同令第五条の次に一条を加える改正規定、第二条中身体障害者福祉法施行令第十条の改正規定（「第十八条第一項第三号」を「第十八条第四項第三号」に改める部分を除く。）及び同条の次に一条を加える改正規定、第三条中精神薄弱者福祉法施行令第二条の改正規定及び同令本則に一条を加える改正規定、第四条中児童福祉法施行令第十四条、第十五条及び第十七条の改正規定並びに同令第五章中第十八条の二を第十八条の三とし、同令第四章中第十八条の次に一条を加える改正規定、第七条中地方自治法施行令第百七十四条の二十六第五項の改正規定（「並びに第五十五条」を「、第五十五条並びに第五十五条の二」に改める部分に限る。）、同条第六項の改正規定（「第五十一条第一号」を「第五十一条第一号の二」に改める部分に限る。）、同令第百七十四条の二十八第五項の改正規定（「第三十七条の二各号列記以外の部分」を「同法第三十七条の二第一項」に改める部分及び「同条第五号」を「同項第五号」に改める部分に限る。）及び同令第百七十四条の三十一の二第二項の改正規定（「第二十四条第一項」の下に「及び第二項」を加える部分に限る。）並びに第九条の規定は、同年四月一日から施行する。</w:t>
       </w:r>
     </w:p>
     <w:p>
@@ -260,10 +300,22 @@
         <w:pStyle w:val="Heading1"/>
       </w:pPr>
       <w:r>
-        <w:t>附　則（平成四年九月三〇日政令第三二一号）</w:t>
+        <w:t>附則（平成四年九月三〇日政令第三二一号）</w:t>
       </w:r>
     </w:p>
     <w:p>
+      <w:pPr>
+        <w:pStyle w:val="Heading5"/>
+        <w:ind w:left="440"/>
+      </w:pPr>
+      <w:r>
+        <w:t>１</w:t>
+      </w:r>
+    </w:p>
+    <w:p>
+      <w:pPr>
+        <w:ind w:left="440"/>
+      </w:pPr>
       <w:r>
         <w:t>この政令は、平成五年四月一日から施行する。</w:t>
       </w:r>
@@ -283,6 +335,8 @@
       </w:pPr>
       <w:r>
         <w:t>この政令の施行の際精神薄弱者福祉法（昭和三十五年法律第三十七号）の規定により都道府県若しくは都道府県知事その他の機関がした処分その他の行為で現にその効力を有するもの又はこの政令の施行の日前に同法の規定により都道府県知事に対してなされた届出で、この政令の施行の日以後において地方自治法（昭和二十二年法律第六十七号）第二百五十二条の十九第一項の指定都市（以下「指定都市」という。）又は指定都市の市長その他の機関が処理し又は管理し及び執行することとなる事務に係るものは、この政令の施行の日以後においては、指定都市若しくは指定都市の市長その他の機関のした処分その他の行為又は指定都市の市長に対してなされた届出とみなす。</w:t>
+        <w:br/>
+        <w:t>ただし、この政令の施行の日前に精神薄弱者福祉法に基づき行われ、又は行われるべきであった措置に関する費用の支弁、負担及び徴収については、なお従前の例による。</w:t>
       </w:r>
     </w:p>
     <w:p>
@@ -295,7 +349,7 @@
         <w:pStyle w:val="Heading1"/>
       </w:pPr>
       <w:r>
-        <w:t>附　則（平成六年一二月二一日政令第三九八号）</w:t>
+        <w:t>附則（平成六年一二月二一日政令第三九八号）</w:t>
       </w:r>
     </w:p>
     <w:p>
@@ -313,7 +367,7 @@
         <w:pStyle w:val="Heading1"/>
       </w:pPr>
       <w:r>
-        <w:t>附　則（平成九年三月一九日政令第三七号）</w:t>
+        <w:t>附則（平成九年三月一九日政令第三七号）</w:t>
       </w:r>
     </w:p>
     <w:p>
@@ -339,7 +393,7 @@
         <w:pStyle w:val="Heading1"/>
       </w:pPr>
       <w:r>
-        <w:t>附　則（平成一〇年一一月二六日政令第三七二号）</w:t>
+        <w:t>附則（平成一〇年一一月二六日政令第三七二号）</w:t>
       </w:r>
     </w:p>
     <w:p>
@@ -357,7 +411,7 @@
         <w:pStyle w:val="Heading1"/>
       </w:pPr>
       <w:r>
-        <w:t>附　則（平成一一年一二月八日政令第三九三号）</w:t>
+        <w:t>附則（平成一一年一二月八日政令第三九三号）</w:t>
       </w:r>
     </w:p>
     <w:p>
@@ -383,10 +437,22 @@
         <w:pStyle w:val="Heading1"/>
       </w:pPr>
       <w:r>
-        <w:t>附　則（平成一二年六月七日政令第三〇九号）</w:t>
+        <w:t>附則（平成一二年六月七日政令第三〇九号）</w:t>
       </w:r>
     </w:p>
     <w:p>
+      <w:pPr>
+        <w:pStyle w:val="Heading5"/>
+        <w:ind w:left="440"/>
+      </w:pPr>
+      <w:r>
+        <w:t>１</w:t>
+      </w:r>
+    </w:p>
+    <w:p>
+      <w:pPr>
+        <w:ind w:left="440"/>
+      </w:pPr>
       <w:r>
         <w:t>この政令は、内閣法の一部を改正する法律（平成十一年法律第八十八号）の施行の日（平成十三年一月六日）から施行する。</w:t>
       </w:r>
@@ -401,7 +467,7 @@
         <w:pStyle w:val="Heading1"/>
       </w:pPr>
       <w:r>
-        <w:t>附　則（平成一二年六月七日政令第三三四号）</w:t>
+        <w:t>附則（平成一二年六月七日政令第三三四号）</w:t>
       </w:r>
     </w:p>
     <w:p>
@@ -419,7 +485,7 @@
         <w:pStyle w:val="Heading1"/>
       </w:pPr>
       <w:r>
-        <w:t>附　則（平成一二年一〇月一二日政令第四四八号）</w:t>
+        <w:t>附則（平成一二年一〇月一二日政令第四四八号）</w:t>
       </w:r>
     </w:p>
     <w:p>
@@ -433,6 +499,8 @@
     <w:p>
       <w:r>
         <w:t>この政令は、平成十三年四月一日から施行する。</w:t>
+        <w:br/>
+        <w:t>ただし、第二条、第四条、第五条、第十一条及び第十二条並びに次条から附則第四条まで及び附則第六条の規定は、平成十二年十二月一日から施行する。</w:t>
       </w:r>
     </w:p>
     <w:p>
@@ -445,7 +513,7 @@
         <w:pStyle w:val="Heading1"/>
       </w:pPr>
       <w:r>
-        <w:t>附　則（平成一四年二月八日政令第二七号）</w:t>
+        <w:t>附則（平成一四年二月八日政令第二七号）</w:t>
       </w:r>
     </w:p>
     <w:p>
@@ -471,7 +539,7 @@
         <w:pStyle w:val="Heading1"/>
       </w:pPr>
       <w:r>
-        <w:t>附　則（平成一四年六月五日政令第一九七号）</w:t>
+        <w:t>附則（平成一四年六月五日政令第一九七号）</w:t>
       </w:r>
     </w:p>
     <w:p>
@@ -510,10 +578,22 @@
         <w:pStyle w:val="Heading1"/>
       </w:pPr>
       <w:r>
-        <w:t>附　則（平成一五年四月一日政令第一九三号）</w:t>
+        <w:t>附則（平成一五年四月一日政令第一九三号）</w:t>
       </w:r>
     </w:p>
     <w:p>
+      <w:pPr>
+        <w:pStyle w:val="Heading5"/>
+        <w:ind w:left="440"/>
+      </w:pPr>
+      <w:r>
+        <w:t>１</w:t>
+      </w:r>
+    </w:p>
+    <w:p>
+      <w:pPr>
+        <w:ind w:left="440"/>
+      </w:pPr>
       <w:r>
         <w:t>この政令は、公布の日から施行する。</w:t>
       </w:r>
@@ -545,7 +625,7 @@
         <w:pStyle w:val="Heading1"/>
       </w:pPr>
       <w:r>
-        <w:t>附　則（平成一八年一月二五日政令第一〇号）</w:t>
+        <w:t>附則（平成一八年一月二五日政令第一〇号）</w:t>
       </w:r>
     </w:p>
     <w:p>
@@ -571,7 +651,7 @@
         <w:pStyle w:val="Heading1"/>
       </w:pPr>
       <w:r>
-        <w:t>附　則（平成一八年三月三一日政令第一五五号）</w:t>
+        <w:t>附則（平成一八年三月三一日政令第一五五号）</w:t>
       </w:r>
     </w:p>
     <w:p>
@@ -597,7 +677,7 @@
         <w:pStyle w:val="Heading1"/>
       </w:pPr>
       <w:r>
-        <w:t>附　則（平成一八年九月二六日政令第三一九号）</w:t>
+        <w:t>附則（平成一八年九月二六日政令第三一九号）</w:t>
       </w:r>
     </w:p>
     <w:p>
@@ -624,6 +704,8 @@
     <w:p>
       <w:r>
         <w:t>施行日前に行われた障害者自立支援法附則第五十二条の規定による改正前の知的障害者福祉法（昭和三十五年法律第三十七号）附則第四項の規定による国の貸付けについては、第五条の規定による改正前の知的障害者福祉法施行令附則第二項から第六項までの規定は、同日以後も、なおその効力を有する。</w:t>
+        <w:br/>
+        <w:t>この場合において、同令附則第二項中「法附則第五項」とあるのは「障害者自立支援法附則第六十条の規定によりなおその効力を有することとされた知的障害者福祉法附則第五項」と、同令附則第三項中「前項」とあるのは「障害者自立支援法施行令等の一部を改正する政令（平成十八年政令第三百十九号）附則第四条の規定によりなおその効力を有することとされた前項」と、「法附則第四項」とあるのは「障害者自立支援法附則第五十二条の規定による改正前の知的障害者福祉法附則第四項」と、同令附則第五項中「前三項」とあるのは「障害者自立支援法施行令等の一部を改正する政令附則第四条の規定によりなおその効力を有することとされた前三項」と、同令附則第六項中「法附則第八項」とあるのは「障害者自立支援法附則第六十条の規定によりなおその効力を有することとされた知的障害者福祉法附則第八項」と、「前項」とあるのは「障害者自立支援法施行令等の一部を改正する政令附則第四条の規定によりなおその効力を有することとされた前項」とする。</w:t>
       </w:r>
     </w:p>
     <w:p>
@@ -636,7 +718,7 @@
         <w:pStyle w:val="Heading1"/>
       </w:pPr>
       <w:r>
-        <w:t>附　則（平成二三年九月二二日政令第二九六号）</w:t>
+        <w:t>附則（平成二三年九月二二日政令第二九六号）</w:t>
       </w:r>
     </w:p>
     <w:p>
@@ -654,7 +736,7 @@
         <w:pStyle w:val="Heading1"/>
       </w:pPr>
       <w:r>
-        <w:t>附　則（平成二三年一二月二一日政令第四〇七号）</w:t>
+        <w:t>附則（平成二三年一二月二一日政令第四〇七号）</w:t>
       </w:r>
     </w:p>
     <w:p>
@@ -680,7 +762,7 @@
         <w:pStyle w:val="Heading1"/>
       </w:pPr>
       <w:r>
-        <w:t>附　則（平成二四年二月三日政令第二六号）</w:t>
+        <w:t>附則（平成二四年二月三日政令第二六号）</w:t>
       </w:r>
     </w:p>
     <w:p>
@@ -706,7 +788,7 @@
         <w:pStyle w:val="Heading1"/>
       </w:pPr>
       <w:r>
-        <w:t>附　則（平成二五年一月一八日政令第五号）</w:t>
+        <w:t>附則（平成二五年一月一八日政令第五号）</w:t>
       </w:r>
     </w:p>
     <w:p>
@@ -724,10 +806,22 @@
         <w:pStyle w:val="Heading1"/>
       </w:pPr>
       <w:r>
-        <w:t>附　則（平成二五年一一月二七日政令第三一九号）</w:t>
+        <w:t>附則（平成二五年一一月二七日政令第三一九号）</w:t>
       </w:r>
     </w:p>
     <w:p>
+      <w:pPr>
+        <w:pStyle w:val="Heading5"/>
+        <w:ind w:left="440"/>
+      </w:pPr>
+      <w:r>
+        <w:t>１</w:t>
+      </w:r>
+    </w:p>
+    <w:p>
+      <w:pPr>
+        <w:ind w:left="440"/>
+      </w:pPr>
       <w:r>
         <w:t>この政令は、平成二十六年四月一日から施行する。</w:t>
       </w:r>
@@ -742,7 +836,7 @@
         <w:pStyle w:val="Heading1"/>
       </w:pPr>
       <w:r>
-        <w:t>附　則（平成三〇年三月二二日政令第五四号）</w:t>
+        <w:t>附則（平成三〇年三月二二日政令第五四号）</w:t>
       </w:r>
     </w:p>
     <w:p>
@@ -760,7 +854,7 @@
         <w:pStyle w:val="Heading1"/>
       </w:pPr>
       <w:r>
-        <w:t>附　則（平成三〇年一〇月一七日政令第二九一号）</w:t>
+        <w:t>附則（平成三〇年一〇月一七日政令第二九一号）</w:t>
       </w:r>
     </w:p>
     <w:p>
@@ -786,7 +880,7 @@
         <w:pStyle w:val="Heading1"/>
       </w:pPr>
       <w:r>
-        <w:t>附　則（令和元年六月二八日政令第四四号）</w:t>
+        <w:t>附則（令和元年六月二八日政令第四四号）</w:t>
       </w:r>
     </w:p>
     <w:p>
@@ -822,7 +916,7 @@
     </w:pPr>
     <w:r>
       <w:tab/>
-      <w:t>WeGov v0.1 - FTS141</w:t>
+      <w:t>WeGov v0.2 - FTS141</w:t>
     </w:r>
   </w:p>
 </w:ftr>
